--- a/Plan_Docs/Plan_Docs_Aetna_Digital_Architecture_Template_v5.docx
+++ b/Plan_Docs/Plan_Docs_Aetna_Digital_Architecture_Template_v5.docx
@@ -48,6 +48,7 @@
           <w:szCs w:val="36"/>
         </w:rPr>
       </w:pPr>
+      <w:bookmarkStart w:id="0" w:name="OLE_LINK7"/>
       <w:r>
         <w:rPr>
           <w:b/>
@@ -63,7 +64,10 @@
         <w:spacing w:before="100" w:beforeAutospacing="1" w:after="100" w:afterAutospacing="1"/>
       </w:pPr>
       <w:r>
-        <w:t xml:space="preserve">This feature will enable </w:t>
+        <w:t xml:space="preserve">This feature </w:t>
+      </w:r>
+      <w:r>
+        <w:t xml:space="preserve">is proposed as an </w:t>
       </w:r>
       <w:proofErr w:type="spellStart"/>
       <w:r>
@@ -71,7 +75,19 @@
       </w:r>
       <w:proofErr w:type="spellEnd"/>
       <w:r>
-        <w:t xml:space="preserve"> users to access their plan documents. The project involves creating a new BFF (Backend-for-Frontend) for the </w:t>
+        <w:t xml:space="preserve"> </w:t>
+      </w:r>
+      <w:r>
+        <w:t xml:space="preserve">aggregation designed to server </w:t>
+      </w:r>
+      <w:r>
+        <w:t xml:space="preserve">users their plan documents. </w:t>
+      </w:r>
+      <w:r>
+        <w:t xml:space="preserve">The API provides </w:t>
+      </w:r>
+      <w:r>
+        <w:t xml:space="preserve">a new BFF (Backend-for-Frontend) for the </w:t>
       </w:r>
       <w:proofErr w:type="spellStart"/>
       <w:r>
@@ -79,7 +95,26 @@
       </w:r>
       <w:proofErr w:type="spellEnd"/>
       <w:r>
-        <w:t xml:space="preserve">, which will integrate with the existing AWS-based Benefits Service currently used by Aetna Health. The solution will handle scenarios for displaying single, multiple, or zero available documents, </w:t>
+        <w:t>, integrate</w:t>
+      </w:r>
+      <w:r>
+        <w:t>d</w:t>
+      </w:r>
+      <w:r>
+        <w:t xml:space="preserve"> with the existing</w:t>
+      </w:r>
+      <w:r>
+        <w:t xml:space="preserve"> Aetna Health’s </w:t>
+      </w:r>
+      <w:r>
+        <w:rPr>
+          <w:rFonts w:ascii="Miriam Fixed" w:hAnsi="Miriam Fixed" w:cs="Miriam Fixed" w:hint="cs"/>
+          <w:shd w:val="clear" w:color="auto" w:fill="D9D9D9" w:themeFill="background1" w:themeFillShade="D9"/>
+        </w:rPr>
+        <w:t>AWS- Benefits Service</w:t>
+      </w:r>
+      <w:r>
+        <w:t xml:space="preserve"> currently used by Aetna Health. The solution will handle scenarios for displaying single, multiple, or zero available documents, </w:t>
       </w:r>
       <w:r>
         <w:rPr>
@@ -119,6 +154,8 @@
           <w:szCs w:val="36"/>
         </w:rPr>
       </w:pPr>
+      <w:bookmarkStart w:id="1" w:name="OLE_LINK8"/>
+      <w:bookmarkEnd w:id="0"/>
       <w:r>
         <w:rPr>
           <w:b/>
@@ -904,6 +941,7 @@
         <w:t xml:space="preserve"> (as described in Option 3) to normalize the data before it reaches the client. This hybrid approach ensures that critical display fields are present, without adding the complexity of full BFF-side caching in the initial phase. This approach aligns with the principle of "start small, iterate fast" while still addressing known data quality concerns.</w:t>
       </w:r>
     </w:p>
+    <w:bookmarkEnd w:id="1"/>
     <w:p>
       <w:pPr>
         <w:spacing w:before="100" w:beforeAutospacing="1" w:after="100" w:afterAutospacing="1"/>
@@ -988,7 +1026,7 @@
       <w:r>
         <w:t xml:space="preserve"> and to check for any special messaging (e.g., </w:t>
       </w:r>
-      <w:bookmarkStart w:id="0" w:name="OLE_LINK4"/>
+      <w:bookmarkStart w:id="2" w:name="OLE_LINK4"/>
       <w:proofErr w:type="spellStart"/>
       <w:r>
         <w:rPr>
@@ -1002,7 +1040,7 @@
       <w:r>
         <w:t xml:space="preserve"> </w:t>
       </w:r>
-      <w:bookmarkEnd w:id="0"/>
+      <w:bookmarkEnd w:id="2"/>
       <w:r>
         <w:t>feature flag).</w:t>
       </w:r>
@@ -1080,7 +1118,7 @@
         </w:rPr>
         <w:t>/</w:t>
       </w:r>
-      <w:bookmarkStart w:id="1" w:name="OLE_LINK3"/>
+      <w:bookmarkStart w:id="3" w:name="OLE_LINK3"/>
       <w:r>
         <w:rPr>
           <w:rFonts w:ascii="Courier New" w:hAnsi="Courier New" w:cs="Courier New"/>
@@ -1089,7 +1127,7 @@
         </w:rPr>
         <w:t>plan-document-list/retrieve</w:t>
       </w:r>
-      <w:bookmarkEnd w:id="1"/>
+      <w:bookmarkEnd w:id="3"/>
       <w:r>
         <w:t xml:space="preserve"> endpoint, which checks its cache or calls core APIs to get the document list. The response is returned to the BFF, which may augment it and check for specific </w:t>
       </w:r>
@@ -1177,6 +1215,7 @@
           <w:szCs w:val="36"/>
         </w:rPr>
       </w:pPr>
+      <w:bookmarkStart w:id="4" w:name="OLE_LINK9"/>
       <w:r>
         <w:rPr>
           <w:b/>
@@ -1388,25 +1427,51 @@
           <w:sz w:val="20"/>
           <w:szCs w:val="20"/>
         </w:rPr>
-        <w:t>POST /v1/</w:t>
-      </w:r>
-      <w:proofErr w:type="spellStart"/>
-      <w:r>
-        <w:rPr>
-          <w:rFonts w:ascii="Courier New" w:hAnsi="Courier New" w:cs="Courier New"/>
-          <w:sz w:val="20"/>
-          <w:szCs w:val="20"/>
-        </w:rPr>
-        <w:t>cvs</w:t>
-      </w:r>
-      <w:proofErr w:type="spellEnd"/>
-      <w:r>
-        <w:rPr>
-          <w:rFonts w:ascii="Courier New" w:hAnsi="Courier New" w:cs="Courier New"/>
-          <w:sz w:val="20"/>
-          <w:szCs w:val="20"/>
-        </w:rPr>
-        <w:t>/plan-documents/list</w:t>
+        <w:t>POST /</w:t>
+      </w:r>
+      <w:proofErr w:type="spellStart"/>
+      <w:r>
+        <w:rPr>
+          <w:rFonts w:ascii="Courier New" w:hAnsi="Courier New" w:cs="Courier New"/>
+          <w:sz w:val="20"/>
+          <w:szCs w:val="20"/>
+        </w:rPr>
+        <w:t>sa</w:t>
+      </w:r>
+      <w:proofErr w:type="spellEnd"/>
+      <w:r>
+        <w:rPr>
+          <w:rFonts w:ascii="Courier New" w:hAnsi="Courier New" w:cs="Courier New"/>
+          <w:sz w:val="20"/>
+          <w:szCs w:val="20"/>
+        </w:rPr>
+        <w:t>/</w:t>
+      </w:r>
+      <w:proofErr w:type="spellStart"/>
+      <w:r>
+        <w:rPr>
+          <w:rFonts w:ascii="Courier New" w:hAnsi="Courier New" w:cs="Courier New"/>
+          <w:sz w:val="20"/>
+          <w:szCs w:val="20"/>
+        </w:rPr>
+        <w:t>plandocuments</w:t>
+      </w:r>
+      <w:proofErr w:type="spellEnd"/>
+      <w:r>
+        <w:rPr>
+          <w:rFonts w:ascii="Courier New" w:hAnsi="Courier New" w:cs="Courier New"/>
+          <w:sz w:val="20"/>
+          <w:szCs w:val="20"/>
+        </w:rPr>
+        <w:t>/</w:t>
+      </w:r>
+      <w:r>
+        <w:rPr>
+          <w:rFonts w:ascii="Courier New" w:hAnsi="Courier New" w:cs="Courier New"/>
+          <w:sz w:val="20"/>
+          <w:szCs w:val="20"/>
+        </w:rPr>
+        <w:t>v1/list</w:t>
       </w:r>
     </w:p>
     <w:p>
@@ -1468,6 +1533,7 @@
         </w:rPr>
         <w:t xml:space="preserve">  "</w:t>
       </w:r>
+      <w:bookmarkStart w:id="5" w:name="OLE_LINK10"/>
       <w:proofErr w:type="spellStart"/>
       <w:r>
         <w:rPr>
@@ -1477,6 +1543,7 @@
         </w:rPr>
         <w:t>memberResourceIds</w:t>
       </w:r>
+      <w:bookmarkEnd w:id="5"/>
       <w:proofErr w:type="spellEnd"/>
       <w:r>
         <w:rPr>
@@ -1690,11 +1757,11 @@
       <w:r>
         <w:t xml:space="preserve">: </w:t>
       </w:r>
-      <w:bookmarkStart w:id="2" w:name="OLE_LINK6"/>
+      <w:bookmarkStart w:id="6" w:name="OLE_LINK6"/>
       <w:r>
         <w:t>Retrieves the list of plan documents for the user, based on provided membership and policy identifiers.</w:t>
       </w:r>
-      <w:bookmarkEnd w:id="2"/>
+      <w:bookmarkEnd w:id="6"/>
     </w:p>
     <w:p>
       <w:pPr>
@@ -1786,7 +1853,7 @@
           <w:szCs w:val="20"/>
         </w:rPr>
       </w:pPr>
-      <w:bookmarkStart w:id="3" w:name="OLE_LINK2"/>
+      <w:bookmarkStart w:id="7" w:name="OLE_LINK2"/>
       <w:r>
         <w:rPr>
           <w:rFonts w:ascii="Courier New" w:hAnsi="Courier New" w:cs="Courier New"/>
@@ -2010,7 +2077,7 @@
         <w:t xml:space="preserve">  }</w:t>
       </w:r>
     </w:p>
-    <w:bookmarkEnd w:id="3"/>
+    <w:bookmarkEnd w:id="7"/>
     <w:p>
       <w:pPr>
         <w:numPr>
@@ -4763,7 +4830,8 @@
           <w:szCs w:val="20"/>
         </w:rPr>
       </w:pPr>
-      <w:bookmarkStart w:id="4" w:name="OLE_LINK1"/>
+      <w:bookmarkStart w:id="8" w:name="OLE_LINK1"/>
+      <w:bookmarkStart w:id="9" w:name="OLE_LINK11"/>
       <w:proofErr w:type="spellStart"/>
       <w:r>
         <w:rPr>
@@ -7829,7 +7897,33 @@
           <w:sz w:val="20"/>
           <w:szCs w:val="20"/>
         </w:rPr>
-        <w:t xml:space="preserve">              description: 'Policy Resource ID from application startup API'</w:t>
+        <w:t xml:space="preserve">              description: 'Policy Resource ID from application </w:t>
+      </w:r>
+      <w:proofErr w:type="spellStart"/>
+      <w:r>
+        <w:rPr>
+          <w:rFonts w:ascii="Courier New" w:hAnsi="Courier New" w:cs="Courier New"/>
+          <w:sz w:val="20"/>
+          <w:szCs w:val="20"/>
+        </w:rPr>
+        <w:t>d</w:t>
+      </w:r>
+      <w:r>
+        <w:rPr>
+          <w:rFonts w:ascii="Courier New" w:hAnsi="Courier New" w:cs="Courier New"/>
+          <w:sz w:val="20"/>
+          <w:szCs w:val="20"/>
+        </w:rPr>
+        <w:t>startup</w:t>
+      </w:r>
+      <w:proofErr w:type="spellEnd"/>
+      <w:r>
+        <w:rPr>
+          <w:rFonts w:ascii="Courier New" w:hAnsi="Courier New" w:cs="Courier New"/>
+          <w:sz w:val="20"/>
+          <w:szCs w:val="20"/>
+        </w:rPr>
+        <w:t xml:space="preserve"> API'</w:t>
       </w:r>
     </w:p>
     <w:p>
@@ -12359,7 +12453,7 @@
         <w:t xml:space="preserve"> is a required field.'</w:t>
       </w:r>
     </w:p>
-    <w:bookmarkEnd w:id="4"/>
+    <w:bookmarkEnd w:id="8"/>
     <w:p>
       <w:pPr>
         <w:tabs>
@@ -12387,6 +12481,7 @@
         </w:rPr>
       </w:pPr>
     </w:p>
+    <w:bookmarkEnd w:id="9"/>
     <w:p>
       <w:pPr>
         <w:spacing w:before="100" w:beforeAutospacing="1" w:after="100" w:afterAutospacing="1"/>
@@ -19784,7 +19879,7 @@
           <w:szCs w:val="36"/>
         </w:rPr>
       </w:pPr>
-      <w:bookmarkStart w:id="5" w:name="OLE_LINK5"/>
+      <w:bookmarkStart w:id="10" w:name="OLE_LINK5"/>
       <w:r>
         <w:rPr>
           <w:b/>
@@ -19795,7 +19890,7 @@
         <w:t>Contacts and Impacted Teams/People</w:t>
       </w:r>
     </w:p>
-    <w:bookmarkEnd w:id="5"/>
+    <w:bookmarkEnd w:id="10"/>
     <w:p>
       <w:pPr>
         <w:numPr>
@@ -20522,6 +20617,7 @@
         <w:t xml:space="preserve"> ON.</w:t>
       </w:r>
     </w:p>
+    <w:bookmarkEnd w:id="4"/>
     <w:p/>
     <w:sectPr>
       <w:pgSz w:w="12240" w:h="15840"/>
@@ -23973,6 +24069,7 @@
   <w:style w:type="character" w:default="1" w:styleId="DefaultParagraphFont">
     <w:name w:val="Default Paragraph Font"/>
     <w:uiPriority w:val="1"/>
+    <w:semiHidden/>
     <w:unhideWhenUsed/>
   </w:style>
   <w:style w:type="table" w:default="1" w:styleId="TableNormal">
